--- a/science_selection/static/docx/templates/sample_app.docx
+++ b/science_selection/static/docx/templates/sample_app.docx
@@ -245,20 +245,16 @@
           </mc:Choice>
           <mc:Fallback>
             <w:pict>
-              <v:rect id="shape_0" ID="Надпись 1" fillcolor="white" stroked="f" style="position:absolute;margin-left:97.55pt;margin-top:8.15pt;width:352.75pt;height:83.6pt;mso-position-horizontal-relative:margin" wp14:anchorId="5522006A">
-                <w10:wrap type="square"/>
-                <v:fill o:detectmouseclick="t" type="solid" color2="black"/>
-                <v:stroke color="#3465a4" weight="6480" joinstyle="round" endcap="flat"/>
+              <v:rect w14:anchorId="5522006A" id="Надпись 1" o:spid="_x0000_s1026" style="position:absolute;left:0;text-align:left;margin-left:97.55pt;margin-top:8.15pt;width:352.85pt;height:83.7pt;z-index:2;visibility:visible;mso-wrap-style:square;mso-wrap-distance-left:9pt;mso-wrap-distance-top:0;mso-wrap-distance-right:9pt;mso-wrap-distance-bottom:0;mso-position-horizontal:absolute;mso-position-horizontal-relative:margin;mso-position-vertical:absolute;mso-position-vertical-relative:text;v-text-anchor:top" o:gfxdata="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" fillcolor="white [3201]" stroked="f" strokeweight=".18mm">
                 <v:textbox>
                   <w:txbxContent>
                     <w:p>
                       <w:pPr>
-                        <w:pStyle w:val="Style24"/>
-                        <w:spacing w:lineRule="auto" w:line="240" w:before="0" w:after="0"/>
+                        <w:pStyle w:val="af"/>
+                        <w:spacing w:after="0" w:line="240" w:lineRule="auto"/>
                         <w:jc w:val="center"/>
                         <w:rPr>
-                          <w:rFonts w:ascii="Times New Roman" w:hAnsi="Times New Roman" w:eastAsia="Times New Roman" w:cs="Times New Roman"/>
-                          <w:b/>
+                          <w:rFonts w:ascii="Times New Roman" w:eastAsia="Times New Roman" w:hAnsi="Times New Roman" w:cs="Times New Roman"/>
                           <w:b/>
                           <w:bCs/>
                           <w:color w:val="000000"/>
@@ -269,7 +265,7 @@
                       </w:pPr>
                       <w:r>
                         <w:rPr>
-                          <w:rFonts w:eastAsia="Times New Roman" w:cs="Times New Roman" w:ascii="Times New Roman" w:hAnsi="Times New Roman"/>
+                          <w:rFonts w:ascii="Times New Roman" w:eastAsia="Times New Roman" w:hAnsi="Times New Roman" w:cs="Times New Roman"/>
                           <w:b/>
                           <w:bCs/>
                           <w:color w:val="000000"/>
@@ -282,11 +278,11 @@
                     </w:p>
                     <w:p>
                       <w:pPr>
-                        <w:pStyle w:val="Style24"/>
-                        <w:spacing w:lineRule="auto" w:line="240" w:before="0" w:after="0"/>
+                        <w:pStyle w:val="af"/>
+                        <w:spacing w:after="0" w:line="240" w:lineRule="auto"/>
                         <w:jc w:val="center"/>
                         <w:rPr>
-                          <w:rFonts w:ascii="Times New Roman" w:hAnsi="Times New Roman" w:eastAsia="Times New Roman" w:cs="Times New Roman"/>
+                          <w:rFonts w:ascii="Times New Roman" w:eastAsia="Times New Roman" w:hAnsi="Times New Roman" w:cs="Times New Roman"/>
                           <w:bCs/>
                           <w:color w:val="000000"/>
                           <w:sz w:val="28"/>
@@ -296,7 +292,7 @@
                       </w:pPr>
                       <w:r>
                         <w:rPr>
-                          <w:rFonts w:eastAsia="Times New Roman" w:cs="Times New Roman" w:ascii="Times New Roman" w:hAnsi="Times New Roman"/>
+                          <w:rFonts w:ascii="Times New Roman" w:eastAsia="Times New Roman" w:hAnsi="Times New Roman" w:cs="Times New Roman"/>
                           <w:bCs/>
                           <w:color w:val="000000"/>
                           <w:sz w:val="28"/>
@@ -308,30 +304,21 @@
                     </w:p>
                     <w:p>
                       <w:pPr>
-                        <w:pStyle w:val="Style24"/>
-                        <w:rPr/>
+                        <w:pStyle w:val="af"/>
                       </w:pPr>
-                      <w:r>
-                        <w:rPr/>
-                      </w:r>
                     </w:p>
                     <w:p>
                       <w:pPr>
-                        <w:pStyle w:val="Style24"/>
-                        <w:rPr/>
+                        <w:pStyle w:val="af"/>
                       </w:pPr>
-                      <w:r>
-                        <w:rPr/>
-                      </w:r>
                     </w:p>
                     <w:p>
                       <w:pPr>
-                        <w:pStyle w:val="Style24"/>
-                        <w:spacing w:lineRule="auto" w:line="240" w:before="0" w:after="0"/>
+                        <w:pStyle w:val="af"/>
+                        <w:spacing w:after="0" w:line="240" w:lineRule="auto"/>
                         <w:jc w:val="center"/>
                         <w:rPr>
-                          <w:rFonts w:ascii="Times New Roman" w:hAnsi="Times New Roman" w:eastAsia="Times New Roman" w:cs="Times New Roman"/>
-                          <w:b/>
+                          <w:rFonts w:ascii="Times New Roman" w:eastAsia="Times New Roman" w:hAnsi="Times New Roman" w:cs="Times New Roman"/>
                           <w:b/>
                           <w:bCs/>
                           <w:color w:val="000000"/>
@@ -342,7 +329,7 @@
                       </w:pPr>
                       <w:r>
                         <w:rPr>
-                          <w:rFonts w:eastAsia="Times New Roman" w:cs="Times New Roman" w:ascii="Times New Roman" w:hAnsi="Times New Roman"/>
+                          <w:rFonts w:ascii="Times New Roman" w:eastAsia="Times New Roman" w:hAnsi="Times New Roman" w:cs="Times New Roman"/>
                           <w:b/>
                           <w:bCs/>
                           <w:color w:val="000000"/>
@@ -355,11 +342,11 @@
                     </w:p>
                     <w:p>
                       <w:pPr>
-                        <w:pStyle w:val="Style24"/>
-                        <w:spacing w:lineRule="auto" w:line="240" w:before="0" w:after="0"/>
+                        <w:pStyle w:val="af"/>
+                        <w:spacing w:after="0" w:line="240" w:lineRule="auto"/>
                         <w:jc w:val="center"/>
                         <w:rPr>
-                          <w:rFonts w:ascii="Times New Roman" w:hAnsi="Times New Roman" w:eastAsia="Times New Roman" w:cs="Times New Roman"/>
+                          <w:rFonts w:ascii="Times New Roman" w:eastAsia="Times New Roman" w:hAnsi="Times New Roman" w:cs="Times New Roman"/>
                           <w:bCs/>
                           <w:color w:val="000000"/>
                           <w:sz w:val="28"/>
@@ -369,7 +356,7 @@
                       </w:pPr>
                       <w:r>
                         <w:rPr>
-                          <w:rFonts w:eastAsia="Times New Roman" w:cs="Times New Roman" w:ascii="Times New Roman" w:hAnsi="Times New Roman"/>
+                          <w:rFonts w:ascii="Times New Roman" w:eastAsia="Times New Roman" w:hAnsi="Times New Roman" w:cs="Times New Roman"/>
                           <w:bCs/>
                           <w:color w:val="000000"/>
                           <w:sz w:val="28"/>
@@ -381,16 +368,12 @@
                     </w:p>
                     <w:p>
                       <w:pPr>
-                        <w:pStyle w:val="Style24"/>
-                        <w:spacing w:before="0" w:after="160"/>
-                        <w:rPr/>
+                        <w:pStyle w:val="af"/>
                       </w:pPr>
-                      <w:r>
-                        <w:rPr/>
-                      </w:r>
                     </w:p>
                   </w:txbxContent>
                 </v:textbox>
+                <w10:wrap anchorx="margin"/>
               </v:rect>
             </w:pict>
           </mc:Fallback>
@@ -448,8 +431,8 @@
       </w:tblPr>
       <w:tblGrid>
         <w:gridCol w:w="704"/>
-        <w:gridCol w:w="5102"/>
-        <w:gridCol w:w="3539"/>
+        <w:gridCol w:w="5099"/>
+        <w:gridCol w:w="3542"/>
       </w:tblGrid>
       <w:tr>
         <w:trPr>
@@ -467,23 +450,23 @@
               <w:jc w:val="center"/>
               <w:rPr>
                 <w:rFonts w:ascii="Times New Roman" w:hAnsi="Times New Roman" w:cs="Times New Roman"/>
-                <w:sz w:val="24"/>
-                <w:szCs w:val="24"/>
-              </w:rPr>
-            </w:pPr>
-            <w:r>
-              <w:rPr>
-                <w:rFonts w:ascii="Times New Roman" w:hAnsi="Times New Roman" w:cs="Times New Roman"/>
-                <w:sz w:val="24"/>
-                <w:szCs w:val="24"/>
+                <w:sz w:val="28"/>
+                <w:szCs w:val="28"/>
+              </w:rPr>
+            </w:pPr>
+            <w:r>
+              <w:rPr>
+                <w:rFonts w:ascii="Times New Roman" w:hAnsi="Times New Roman" w:cs="Times New Roman"/>
+                <w:sz w:val="28"/>
+                <w:szCs w:val="28"/>
               </w:rPr>
               <w:t>№</w:t>
             </w:r>
             <w:r>
               <w:rPr>
                 <w:rFonts w:ascii="Times New Roman" w:hAnsi="Times New Roman" w:cs="Times New Roman"/>
-                <w:sz w:val="24"/>
-                <w:szCs w:val="24"/>
+                <w:sz w:val="28"/>
+                <w:szCs w:val="28"/>
               </w:rPr>
               <w:br/>
               <w:t>п/п</w:t>
@@ -502,15 +485,15 @@
               <w:jc w:val="center"/>
               <w:rPr>
                 <w:rFonts w:ascii="Times New Roman" w:hAnsi="Times New Roman" w:cs="Times New Roman"/>
-                <w:sz w:val="24"/>
-                <w:szCs w:val="24"/>
-              </w:rPr>
-            </w:pPr>
-            <w:r>
-              <w:rPr>
-                <w:rFonts w:ascii="Times New Roman" w:hAnsi="Times New Roman" w:cs="Times New Roman"/>
-                <w:sz w:val="24"/>
-                <w:szCs w:val="24"/>
+                <w:sz w:val="28"/>
+                <w:szCs w:val="28"/>
+              </w:rPr>
+            </w:pPr>
+            <w:r>
+              <w:rPr>
+                <w:rFonts w:ascii="Times New Roman" w:hAnsi="Times New Roman" w:cs="Times New Roman"/>
+                <w:sz w:val="28"/>
+                <w:szCs w:val="28"/>
               </w:rPr>
               <w:t>Наименование (содержание) анкетных данных</w:t>
             </w:r>
@@ -528,15 +511,15 @@
               <w:jc w:val="center"/>
               <w:rPr>
                 <w:rFonts w:ascii="Times New Roman" w:hAnsi="Times New Roman" w:cs="Times New Roman"/>
-                <w:sz w:val="24"/>
-                <w:szCs w:val="24"/>
-              </w:rPr>
-            </w:pPr>
-            <w:r>
-              <w:rPr>
-                <w:rFonts w:ascii="Times New Roman" w:hAnsi="Times New Roman" w:cs="Times New Roman"/>
-                <w:sz w:val="24"/>
-                <w:szCs w:val="24"/>
+                <w:sz w:val="28"/>
+                <w:szCs w:val="28"/>
+              </w:rPr>
+            </w:pPr>
+            <w:r>
+              <w:rPr>
+                <w:rFonts w:ascii="Times New Roman" w:hAnsi="Times New Roman" w:cs="Times New Roman"/>
+                <w:sz w:val="28"/>
+                <w:szCs w:val="28"/>
               </w:rPr>
               <w:t>Анкетные данные гражданина</w:t>
             </w:r>
@@ -564,8 +547,8 @@
               <w:jc w:val="center"/>
               <w:rPr>
                 <w:rFonts w:ascii="Times New Roman" w:hAnsi="Times New Roman" w:cs="Times New Roman"/>
-                <w:sz w:val="24"/>
-                <w:szCs w:val="24"/>
+                <w:sz w:val="28"/>
+                <w:szCs w:val="28"/>
               </w:rPr>
             </w:pPr>
           </w:p>
@@ -582,15 +565,15 @@
               <w:jc w:val="center"/>
               <w:rPr>
                 <w:rFonts w:ascii="Times New Roman" w:hAnsi="Times New Roman" w:cs="Times New Roman"/>
-                <w:sz w:val="24"/>
-                <w:szCs w:val="24"/>
-              </w:rPr>
-            </w:pPr>
-            <w:r>
-              <w:rPr>
-                <w:rFonts w:ascii="Times New Roman" w:hAnsi="Times New Roman" w:cs="Times New Roman"/>
-                <w:sz w:val="24"/>
-                <w:szCs w:val="24"/>
+                <w:sz w:val="28"/>
+                <w:szCs w:val="28"/>
+              </w:rPr>
+            </w:pPr>
+            <w:r>
+              <w:rPr>
+                <w:rFonts w:ascii="Times New Roman" w:hAnsi="Times New Roman" w:cs="Times New Roman"/>
+                <w:sz w:val="28"/>
+                <w:szCs w:val="28"/>
               </w:rPr>
               <w:t>Фамилия, Имя, Отчество, телефон для связи</w:t>
             </w:r>
@@ -608,30 +591,65 @@
               <w:jc w:val="center"/>
               <w:rPr>
                 <w:rFonts w:ascii="Times New Roman" w:hAnsi="Times New Roman" w:cs="Times New Roman"/>
-                <w:sz w:val="24"/>
-                <w:szCs w:val="24"/>
-                <w:lang w:val="en-US"/>
-              </w:rPr>
-            </w:pPr>
-            <w:r>
-              <w:rPr>
-                <w:rFonts w:ascii="Times New Roman" w:hAnsi="Times New Roman" w:cs="Times New Roman"/>
-                <w:sz w:val="24"/>
-                <w:szCs w:val="24"/>
-              </w:rPr>
-              <w:t>{</w:t>
-            </w:r>
-            <w:r>
-              <w:rPr>
-                <w:rFonts w:ascii="Times New Roman" w:hAnsi="Times New Roman" w:cs="Times New Roman"/>
-                <w:sz w:val="24"/>
-                <w:szCs w:val="24"/>
-                <w:lang w:val="en-US"/>
-              </w:rPr>
-              <w:t>{test}}</w:t>
-            </w:r>
-            <w:bookmarkStart w:id="0" w:name="_GoBack"/>
-            <w:bookmarkEnd w:id="0"/>
+                <w:sz w:val="28"/>
+                <w:szCs w:val="28"/>
+                <w:lang w:val="en-US"/>
+              </w:rPr>
+            </w:pPr>
+            <w:r>
+              <w:rPr>
+                <w:rFonts w:ascii="Times New Roman" w:hAnsi="Times New Roman" w:cs="Times New Roman"/>
+                <w:sz w:val="28"/>
+                <w:szCs w:val="28"/>
+                <w:lang w:val="en-US"/>
+              </w:rPr>
+              <w:t>{{</w:t>
+            </w:r>
+            <w:r>
+              <w:rPr>
+                <w:rFonts w:ascii="Times New Roman" w:hAnsi="Times New Roman" w:cs="Times New Roman"/>
+                <w:sz w:val="28"/>
+                <w:szCs w:val="28"/>
+                <w:lang w:val="en-US"/>
+              </w:rPr>
+              <w:t>last</w:t>
+            </w:r>
+            <w:r>
+              <w:rPr>
+                <w:rFonts w:ascii="Times New Roman" w:hAnsi="Times New Roman" w:cs="Times New Roman"/>
+                <w:sz w:val="28"/>
+                <w:szCs w:val="28"/>
+                <w:lang w:val="en-US"/>
+              </w:rPr>
+              <w:t>_name</w:t>
+            </w:r>
+            <w:r>
+              <w:rPr>
+                <w:rFonts w:ascii="Times New Roman" w:hAnsi="Times New Roman" w:cs="Times New Roman"/>
+                <w:sz w:val="28"/>
+                <w:szCs w:val="28"/>
+                <w:lang w:val="en-US"/>
+              </w:rPr>
+              <w:t>}}</w:t>
+            </w:r>
+            <w:r>
+              <w:rPr>
+                <w:rFonts w:ascii="Times New Roman" w:hAnsi="Times New Roman" w:cs="Times New Roman"/>
+                <w:sz w:val="28"/>
+                <w:szCs w:val="28"/>
+                <w:lang w:val="en-US"/>
+              </w:rPr>
+              <w:t>, {{first</w:t>
+            </w:r>
+            <w:r>
+              <w:rPr>
+                <w:rFonts w:ascii="Times New Roman" w:hAnsi="Times New Roman" w:cs="Times New Roman"/>
+                <w:sz w:val="28"/>
+                <w:szCs w:val="28"/>
+                <w:lang w:val="en-US"/>
+              </w:rPr>
+              <w:t>_name}}, {{father_name}}, {{phone}}</w:t>
+            </w:r>
           </w:p>
         </w:tc>
       </w:tr>
@@ -656,8 +674,9 @@
               <w:jc w:val="center"/>
               <w:rPr>
                 <w:rFonts w:ascii="Times New Roman" w:hAnsi="Times New Roman" w:cs="Times New Roman"/>
-                <w:sz w:val="24"/>
-                <w:szCs w:val="24"/>
+                <w:sz w:val="28"/>
+                <w:szCs w:val="28"/>
+                <w:lang w:val="en-US"/>
               </w:rPr>
             </w:pPr>
           </w:p>
@@ -674,15 +693,15 @@
               <w:jc w:val="center"/>
               <w:rPr>
                 <w:rFonts w:ascii="Times New Roman" w:hAnsi="Times New Roman" w:cs="Times New Roman"/>
-                <w:sz w:val="24"/>
-                <w:szCs w:val="24"/>
-              </w:rPr>
-            </w:pPr>
-            <w:r>
-              <w:rPr>
-                <w:rFonts w:ascii="Times New Roman" w:hAnsi="Times New Roman" w:cs="Times New Roman"/>
-                <w:sz w:val="24"/>
-                <w:szCs w:val="24"/>
+                <w:sz w:val="28"/>
+                <w:szCs w:val="28"/>
+              </w:rPr>
+            </w:pPr>
+            <w:r>
+              <w:rPr>
+                <w:rFonts w:ascii="Times New Roman" w:hAnsi="Times New Roman" w:cs="Times New Roman"/>
+                <w:sz w:val="28"/>
+                <w:szCs w:val="28"/>
               </w:rPr>
               <w:t>Дата и место рождения</w:t>
             </w:r>
@@ -700,10 +719,20 @@
               <w:jc w:val="center"/>
               <w:rPr>
                 <w:rFonts w:ascii="Times New Roman" w:hAnsi="Times New Roman" w:cs="Times New Roman"/>
-                <w:sz w:val="24"/>
-                <w:szCs w:val="24"/>
-              </w:rPr>
-            </w:pPr>
+                <w:sz w:val="28"/>
+                <w:szCs w:val="28"/>
+                <w:lang w:val="en-US"/>
+              </w:rPr>
+            </w:pPr>
+            <w:r>
+              <w:rPr>
+                <w:rFonts w:ascii="Times New Roman" w:hAnsi="Times New Roman" w:cs="Times New Roman"/>
+                <w:sz w:val="28"/>
+                <w:szCs w:val="28"/>
+                <w:lang w:val="en-US"/>
+              </w:rPr>
+              <w:t>{{birth_day}}, {{birth_place}}</w:t>
+            </w:r>
           </w:p>
         </w:tc>
       </w:tr>
@@ -728,8 +757,8 @@
               <w:jc w:val="center"/>
               <w:rPr>
                 <w:rFonts w:ascii="Times New Roman" w:hAnsi="Times New Roman" w:cs="Times New Roman"/>
-                <w:sz w:val="24"/>
-                <w:szCs w:val="24"/>
+                <w:sz w:val="28"/>
+                <w:szCs w:val="28"/>
               </w:rPr>
             </w:pPr>
           </w:p>
@@ -746,15 +775,15 @@
               <w:jc w:val="center"/>
               <w:rPr>
                 <w:rFonts w:ascii="Times New Roman" w:hAnsi="Times New Roman" w:cs="Times New Roman"/>
-                <w:sz w:val="24"/>
-                <w:szCs w:val="24"/>
-              </w:rPr>
-            </w:pPr>
-            <w:r>
-              <w:rPr>
-                <w:rFonts w:ascii="Times New Roman" w:hAnsi="Times New Roman" w:cs="Times New Roman"/>
-                <w:sz w:val="24"/>
-                <w:szCs w:val="24"/>
+                <w:sz w:val="28"/>
+                <w:szCs w:val="28"/>
+              </w:rPr>
+            </w:pPr>
+            <w:r>
+              <w:rPr>
+                <w:rFonts w:ascii="Times New Roman" w:hAnsi="Times New Roman" w:cs="Times New Roman"/>
+                <w:sz w:val="28"/>
+                <w:szCs w:val="28"/>
               </w:rPr>
               <w:t>Гражданство</w:t>
             </w:r>
@@ -772,10 +801,20 @@
               <w:jc w:val="center"/>
               <w:rPr>
                 <w:rFonts w:ascii="Times New Roman" w:hAnsi="Times New Roman" w:cs="Times New Roman"/>
-                <w:sz w:val="24"/>
-                <w:szCs w:val="24"/>
-              </w:rPr>
-            </w:pPr>
+                <w:sz w:val="28"/>
+                <w:szCs w:val="28"/>
+                <w:lang w:val="en-US"/>
+              </w:rPr>
+            </w:pPr>
+            <w:r>
+              <w:rPr>
+                <w:rFonts w:ascii="Times New Roman" w:hAnsi="Times New Roman" w:cs="Times New Roman"/>
+                <w:sz w:val="28"/>
+                <w:szCs w:val="28"/>
+                <w:lang w:val="en-US"/>
+              </w:rPr>
+              <w:t>{{nationality}}</w:t>
+            </w:r>
           </w:p>
         </w:tc>
       </w:tr>
@@ -801,8 +840,8 @@
               <w:jc w:val="center"/>
               <w:rPr>
                 <w:rFonts w:ascii="Times New Roman" w:hAnsi="Times New Roman" w:cs="Times New Roman"/>
-                <w:sz w:val="24"/>
-                <w:szCs w:val="24"/>
+                <w:sz w:val="28"/>
+                <w:szCs w:val="28"/>
               </w:rPr>
             </w:pPr>
           </w:p>
@@ -819,15 +858,15 @@
               <w:jc w:val="center"/>
               <w:rPr>
                 <w:rFonts w:ascii="Times New Roman" w:hAnsi="Times New Roman" w:cs="Times New Roman"/>
-                <w:sz w:val="24"/>
-                <w:szCs w:val="24"/>
-              </w:rPr>
-            </w:pPr>
-            <w:r>
-              <w:rPr>
-                <w:rFonts w:ascii="Times New Roman" w:hAnsi="Times New Roman" w:cs="Times New Roman"/>
-                <w:sz w:val="24"/>
-                <w:szCs w:val="24"/>
+                <w:sz w:val="28"/>
+                <w:szCs w:val="28"/>
+              </w:rPr>
+            </w:pPr>
+            <w:r>
+              <w:rPr>
+                <w:rFonts w:ascii="Times New Roman" w:hAnsi="Times New Roman" w:cs="Times New Roman"/>
+                <w:sz w:val="28"/>
+                <w:szCs w:val="28"/>
               </w:rPr>
               <w:t>Наименование отдела военного комиссариата, в котором гражданин состоит на учёте</w:t>
             </w:r>
@@ -845,10 +884,38 @@
               <w:jc w:val="center"/>
               <w:rPr>
                 <w:rFonts w:ascii="Times New Roman" w:hAnsi="Times New Roman" w:cs="Times New Roman"/>
-                <w:sz w:val="24"/>
-                <w:szCs w:val="24"/>
-              </w:rPr>
-            </w:pPr>
+                <w:sz w:val="28"/>
+                <w:szCs w:val="28"/>
+                <w:lang w:val="en-US"/>
+              </w:rPr>
+            </w:pPr>
+            <w:r>
+              <w:rPr>
+                <w:rFonts w:ascii="Times New Roman" w:hAnsi="Times New Roman" w:cs="Times New Roman"/>
+                <w:sz w:val="28"/>
+                <w:szCs w:val="28"/>
+                <w:lang w:val="en-US"/>
+              </w:rPr>
+              <w:t>{{military_commi</w:t>
+            </w:r>
+            <w:r>
+              <w:rPr>
+                <w:rFonts w:ascii="Times New Roman" w:hAnsi="Times New Roman" w:cs="Times New Roman"/>
+                <w:sz w:val="28"/>
+                <w:szCs w:val="28"/>
+                <w:lang w:val="en-US"/>
+              </w:rPr>
+              <w:t>s</w:t>
+            </w:r>
+            <w:r>
+              <w:rPr>
+                <w:rFonts w:ascii="Times New Roman" w:hAnsi="Times New Roman" w:cs="Times New Roman"/>
+                <w:sz w:val="28"/>
+                <w:szCs w:val="28"/>
+                <w:lang w:val="en-US"/>
+              </w:rPr>
+              <w:t>sariat}}</w:t>
+            </w:r>
           </w:p>
         </w:tc>
       </w:tr>
@@ -873,8 +940,8 @@
               <w:jc w:val="center"/>
               <w:rPr>
                 <w:rFonts w:ascii="Times New Roman" w:hAnsi="Times New Roman" w:cs="Times New Roman"/>
-                <w:sz w:val="24"/>
-                <w:szCs w:val="24"/>
+                <w:sz w:val="28"/>
+                <w:szCs w:val="28"/>
               </w:rPr>
             </w:pPr>
           </w:p>
@@ -891,15 +958,15 @@
               <w:jc w:val="center"/>
               <w:rPr>
                 <w:rFonts w:ascii="Times New Roman" w:hAnsi="Times New Roman" w:cs="Times New Roman"/>
-                <w:sz w:val="24"/>
-                <w:szCs w:val="24"/>
-              </w:rPr>
-            </w:pPr>
-            <w:r>
-              <w:rPr>
-                <w:rFonts w:ascii="Times New Roman" w:hAnsi="Times New Roman" w:cs="Times New Roman"/>
-                <w:sz w:val="24"/>
-                <w:szCs w:val="24"/>
+                <w:sz w:val="28"/>
+                <w:szCs w:val="28"/>
+              </w:rPr>
+            </w:pPr>
+            <w:r>
+              <w:rPr>
+                <w:rFonts w:ascii="Times New Roman" w:hAnsi="Times New Roman" w:cs="Times New Roman"/>
+                <w:sz w:val="28"/>
+                <w:szCs w:val="28"/>
               </w:rPr>
               <w:t>Категория годности (группа здоровья) по приписному свидетельству</w:t>
             </w:r>
@@ -917,10 +984,20 @@
               <w:jc w:val="center"/>
               <w:rPr>
                 <w:rFonts w:ascii="Times New Roman" w:hAnsi="Times New Roman" w:cs="Times New Roman"/>
-                <w:sz w:val="24"/>
-                <w:szCs w:val="24"/>
-              </w:rPr>
-            </w:pPr>
+                <w:sz w:val="28"/>
+                <w:szCs w:val="28"/>
+                <w:lang w:val="en-US"/>
+              </w:rPr>
+            </w:pPr>
+            <w:r>
+              <w:rPr>
+                <w:rFonts w:ascii="Times New Roman" w:hAnsi="Times New Roman" w:cs="Times New Roman"/>
+                <w:sz w:val="28"/>
+                <w:szCs w:val="28"/>
+                <w:lang w:val="en-US"/>
+              </w:rPr>
+              <w:t>{{group_of_health}}</w:t>
+            </w:r>
           </w:p>
         </w:tc>
       </w:tr>
@@ -946,8 +1023,8 @@
               <w:jc w:val="center"/>
               <w:rPr>
                 <w:rFonts w:ascii="Times New Roman" w:hAnsi="Times New Roman" w:cs="Times New Roman"/>
-                <w:sz w:val="24"/>
-                <w:szCs w:val="24"/>
+                <w:sz w:val="28"/>
+                <w:szCs w:val="28"/>
               </w:rPr>
             </w:pPr>
           </w:p>
@@ -964,15 +1041,15 @@
               <w:jc w:val="center"/>
               <w:rPr>
                 <w:rFonts w:ascii="Times New Roman" w:hAnsi="Times New Roman" w:cs="Times New Roman"/>
-                <w:sz w:val="24"/>
-                <w:szCs w:val="24"/>
-              </w:rPr>
-            </w:pPr>
-            <w:r>
-              <w:rPr>
-                <w:rFonts w:ascii="Times New Roman" w:hAnsi="Times New Roman" w:cs="Times New Roman"/>
-                <w:sz w:val="24"/>
-                <w:szCs w:val="24"/>
+                <w:sz w:val="28"/>
+                <w:szCs w:val="28"/>
+              </w:rPr>
+            </w:pPr>
+            <w:r>
+              <w:rPr>
+                <w:rFonts w:ascii="Times New Roman" w:hAnsi="Times New Roman" w:cs="Times New Roman"/>
+                <w:sz w:val="28"/>
+                <w:szCs w:val="28"/>
               </w:rPr>
               <w:t>Наименование учебного заведения</w:t>
             </w:r>
@@ -990,10 +1067,20 @@
               <w:jc w:val="center"/>
               <w:rPr>
                 <w:rFonts w:ascii="Times New Roman" w:hAnsi="Times New Roman" w:cs="Times New Roman"/>
-                <w:sz w:val="24"/>
-                <w:szCs w:val="24"/>
-              </w:rPr>
-            </w:pPr>
+                <w:sz w:val="28"/>
+                <w:szCs w:val="28"/>
+                <w:lang w:val="en-US"/>
+              </w:rPr>
+            </w:pPr>
+            <w:r>
+              <w:rPr>
+                <w:rFonts w:ascii="Times New Roman" w:hAnsi="Times New Roman" w:cs="Times New Roman"/>
+                <w:sz w:val="28"/>
+                <w:szCs w:val="28"/>
+                <w:lang w:val="en-US"/>
+              </w:rPr>
+              <w:t>{{university}}</w:t>
+            </w:r>
           </w:p>
         </w:tc>
       </w:tr>
@@ -1018,8 +1105,8 @@
               <w:jc w:val="center"/>
               <w:rPr>
                 <w:rFonts w:ascii="Times New Roman" w:hAnsi="Times New Roman" w:cs="Times New Roman"/>
-                <w:sz w:val="24"/>
-                <w:szCs w:val="24"/>
+                <w:sz w:val="28"/>
+                <w:szCs w:val="28"/>
               </w:rPr>
             </w:pPr>
           </w:p>
@@ -1036,15 +1123,15 @@
               <w:jc w:val="center"/>
               <w:rPr>
                 <w:rFonts w:ascii="Times New Roman" w:hAnsi="Times New Roman" w:cs="Times New Roman"/>
-                <w:sz w:val="24"/>
-                <w:szCs w:val="24"/>
-              </w:rPr>
-            </w:pPr>
-            <w:r>
-              <w:rPr>
-                <w:rFonts w:ascii="Times New Roman" w:hAnsi="Times New Roman" w:cs="Times New Roman"/>
-                <w:sz w:val="24"/>
-                <w:szCs w:val="24"/>
+                <w:sz w:val="28"/>
+                <w:szCs w:val="28"/>
+              </w:rPr>
+            </w:pPr>
+            <w:r>
+              <w:rPr>
+                <w:rFonts w:ascii="Times New Roman" w:hAnsi="Times New Roman" w:cs="Times New Roman"/>
+                <w:sz w:val="28"/>
+                <w:szCs w:val="28"/>
               </w:rPr>
               <w:t>Наименование специальности высшего образования</w:t>
             </w:r>
@@ -1062,10 +1149,20 @@
               <w:jc w:val="center"/>
               <w:rPr>
                 <w:rFonts w:ascii="Times New Roman" w:hAnsi="Times New Roman" w:cs="Times New Roman"/>
-                <w:sz w:val="24"/>
-                <w:szCs w:val="24"/>
-              </w:rPr>
-            </w:pPr>
+                <w:sz w:val="28"/>
+                <w:szCs w:val="28"/>
+                <w:lang w:val="en-US"/>
+              </w:rPr>
+            </w:pPr>
+            <w:r>
+              <w:rPr>
+                <w:rFonts w:ascii="Times New Roman" w:hAnsi="Times New Roman" w:cs="Times New Roman"/>
+                <w:sz w:val="28"/>
+                <w:szCs w:val="28"/>
+                <w:lang w:val="en-US"/>
+              </w:rPr>
+              <w:t>{{specialization}}</w:t>
+            </w:r>
           </w:p>
         </w:tc>
       </w:tr>
@@ -1090,8 +1187,8 @@
               <w:jc w:val="center"/>
               <w:rPr>
                 <w:rFonts w:ascii="Times New Roman" w:hAnsi="Times New Roman" w:cs="Times New Roman"/>
-                <w:sz w:val="24"/>
-                <w:szCs w:val="24"/>
+                <w:sz w:val="28"/>
+                <w:szCs w:val="28"/>
               </w:rPr>
             </w:pPr>
           </w:p>
@@ -1108,15 +1205,15 @@
               <w:jc w:val="center"/>
               <w:rPr>
                 <w:rFonts w:ascii="Times New Roman" w:hAnsi="Times New Roman" w:cs="Times New Roman"/>
-                <w:sz w:val="24"/>
-                <w:szCs w:val="24"/>
-              </w:rPr>
-            </w:pPr>
-            <w:r>
-              <w:rPr>
-                <w:rFonts w:ascii="Times New Roman" w:hAnsi="Times New Roman" w:cs="Times New Roman"/>
-                <w:sz w:val="24"/>
-                <w:szCs w:val="24"/>
+                <w:sz w:val="28"/>
+                <w:szCs w:val="28"/>
+              </w:rPr>
+            </w:pPr>
+            <w:r>
+              <w:rPr>
+                <w:rFonts w:ascii="Times New Roman" w:hAnsi="Times New Roman" w:cs="Times New Roman"/>
+                <w:sz w:val="28"/>
+                <w:szCs w:val="28"/>
               </w:rPr>
               <w:t>Наличие и наименование документа государственного образца о высшем образовании</w:t>
             </w:r>
@@ -1134,8 +1231,8 @@
               <w:jc w:val="center"/>
               <w:rPr>
                 <w:rFonts w:ascii="Times New Roman" w:hAnsi="Times New Roman" w:cs="Times New Roman"/>
-                <w:sz w:val="24"/>
-                <w:szCs w:val="24"/>
+                <w:sz w:val="28"/>
+                <w:szCs w:val="28"/>
               </w:rPr>
             </w:pPr>
           </w:p>
@@ -1163,8 +1260,8 @@
               <w:jc w:val="center"/>
               <w:rPr>
                 <w:rFonts w:ascii="Times New Roman" w:hAnsi="Times New Roman" w:cs="Times New Roman"/>
-                <w:sz w:val="24"/>
-                <w:szCs w:val="24"/>
+                <w:sz w:val="28"/>
+                <w:szCs w:val="28"/>
               </w:rPr>
             </w:pPr>
           </w:p>
@@ -1181,15 +1278,15 @@
               <w:jc w:val="center"/>
               <w:rPr>
                 <w:rFonts w:ascii="Times New Roman" w:hAnsi="Times New Roman" w:cs="Times New Roman"/>
-                <w:sz w:val="24"/>
-                <w:szCs w:val="24"/>
-              </w:rPr>
-            </w:pPr>
-            <w:r>
-              <w:rPr>
-                <w:rFonts w:ascii="Times New Roman" w:hAnsi="Times New Roman" w:cs="Times New Roman"/>
-                <w:sz w:val="24"/>
-                <w:szCs w:val="24"/>
+                <w:sz w:val="28"/>
+                <w:szCs w:val="28"/>
+              </w:rPr>
+            </w:pPr>
+            <w:r>
+              <w:rPr>
+                <w:rFonts w:ascii="Times New Roman" w:hAnsi="Times New Roman" w:cs="Times New Roman"/>
+                <w:sz w:val="28"/>
+                <w:szCs w:val="28"/>
               </w:rPr>
               <w:t>Тема выпускной квалификационной работы</w:t>
             </w:r>
@@ -1207,10 +1304,29 @@
               <w:jc w:val="center"/>
               <w:rPr>
                 <w:rFonts w:ascii="Times New Roman" w:hAnsi="Times New Roman" w:cs="Times New Roman"/>
-                <w:sz w:val="24"/>
-                <w:szCs w:val="24"/>
-              </w:rPr>
-            </w:pPr>
+                <w:sz w:val="28"/>
+                <w:szCs w:val="28"/>
+                <w:lang w:val="en-US"/>
+              </w:rPr>
+            </w:pPr>
+            <w:r>
+              <w:rPr>
+                <w:rFonts w:ascii="Times New Roman" w:hAnsi="Times New Roman" w:cs="Times New Roman"/>
+                <w:sz w:val="28"/>
+                <w:szCs w:val="28"/>
+                <w:lang w:val="en-US"/>
+              </w:rPr>
+              <w:t>{{theme_of_di</w:t>
+            </w:r>
+            <w:r>
+              <w:rPr>
+                <w:rFonts w:ascii="Times New Roman" w:hAnsi="Times New Roman" w:cs="Times New Roman"/>
+                <w:sz w:val="28"/>
+                <w:szCs w:val="28"/>
+                <w:lang w:val="en-US"/>
+              </w:rPr>
+              <w:t>ploma}}</w:t>
+            </w:r>
           </w:p>
         </w:tc>
       </w:tr>
@@ -1235,8 +1351,8 @@
               <w:jc w:val="center"/>
               <w:rPr>
                 <w:rFonts w:ascii="Times New Roman" w:hAnsi="Times New Roman" w:cs="Times New Roman"/>
-                <w:sz w:val="24"/>
-                <w:szCs w:val="24"/>
+                <w:sz w:val="28"/>
+                <w:szCs w:val="28"/>
               </w:rPr>
             </w:pPr>
           </w:p>
@@ -1253,15 +1369,15 @@
               <w:jc w:val="center"/>
               <w:rPr>
                 <w:rFonts w:ascii="Times New Roman" w:hAnsi="Times New Roman" w:cs="Times New Roman"/>
-                <w:sz w:val="24"/>
-                <w:szCs w:val="24"/>
-              </w:rPr>
-            </w:pPr>
-            <w:r>
-              <w:rPr>
-                <w:rFonts w:ascii="Times New Roman" w:hAnsi="Times New Roman" w:cs="Times New Roman"/>
-                <w:sz w:val="24"/>
-                <w:szCs w:val="24"/>
+                <w:sz w:val="28"/>
+                <w:szCs w:val="28"/>
+              </w:rPr>
+            </w:pPr>
+            <w:r>
+              <w:rPr>
+                <w:rFonts w:ascii="Times New Roman" w:hAnsi="Times New Roman" w:cs="Times New Roman"/>
+                <w:sz w:val="28"/>
+                <w:szCs w:val="28"/>
               </w:rPr>
               <w:t>Склонность к научной деятельности, наличие научного задела (участие в конкурсах, олимпиадах, издательской деятельности, научно-практические конференции, наличие патентов и/или изобретений и др.)</w:t>
             </w:r>
@@ -1279,10 +1395,20 @@
               <w:jc w:val="center"/>
               <w:rPr>
                 <w:rFonts w:ascii="Times New Roman" w:hAnsi="Times New Roman" w:cs="Times New Roman"/>
-                <w:sz w:val="24"/>
-                <w:szCs w:val="24"/>
-              </w:rPr>
-            </w:pPr>
+                <w:sz w:val="28"/>
+                <w:szCs w:val="28"/>
+                <w:lang w:val="en-US"/>
+              </w:rPr>
+            </w:pPr>
+            <w:r>
+              <w:rPr>
+                <w:rFonts w:ascii="Times New Roman" w:hAnsi="Times New Roman" w:cs="Times New Roman"/>
+                <w:sz w:val="28"/>
+                <w:szCs w:val="28"/>
+                <w:lang w:val="en-US"/>
+              </w:rPr>
+              <w:t>{{scientific_achivements}}</w:t>
+            </w:r>
           </w:p>
         </w:tc>
       </w:tr>
@@ -1307,8 +1433,8 @@
               <w:jc w:val="center"/>
               <w:rPr>
                 <w:rFonts w:ascii="Times New Roman" w:hAnsi="Times New Roman" w:cs="Times New Roman"/>
-                <w:sz w:val="24"/>
-                <w:szCs w:val="24"/>
+                <w:sz w:val="28"/>
+                <w:szCs w:val="28"/>
               </w:rPr>
             </w:pPr>
           </w:p>
@@ -1325,15 +1451,15 @@
               <w:jc w:val="center"/>
               <w:rPr>
                 <w:rFonts w:ascii="Times New Roman" w:hAnsi="Times New Roman" w:cs="Times New Roman"/>
-                <w:sz w:val="24"/>
-                <w:szCs w:val="24"/>
-              </w:rPr>
-            </w:pPr>
-            <w:r>
-              <w:rPr>
-                <w:rFonts w:ascii="Times New Roman" w:hAnsi="Times New Roman" w:cs="Times New Roman"/>
-                <w:sz w:val="24"/>
-                <w:szCs w:val="24"/>
+                <w:sz w:val="28"/>
+                <w:szCs w:val="28"/>
+              </w:rPr>
+            </w:pPr>
+            <w:r>
+              <w:rPr>
+                <w:rFonts w:ascii="Times New Roman" w:hAnsi="Times New Roman" w:cs="Times New Roman"/>
+                <w:sz w:val="28"/>
+                <w:szCs w:val="28"/>
               </w:rPr>
               <w:t>Наличие грантов, именных премий, именных стипендий и др.</w:t>
             </w:r>
@@ -1351,17 +1477,27 @@
               <w:jc w:val="center"/>
               <w:rPr>
                 <w:rFonts w:ascii="Times New Roman" w:hAnsi="Times New Roman" w:cs="Times New Roman"/>
-                <w:sz w:val="24"/>
-                <w:szCs w:val="24"/>
-              </w:rPr>
-            </w:pPr>
-            <w:r>
-              <w:rPr>
-                <w:rFonts w:ascii="Times New Roman" w:hAnsi="Times New Roman" w:cs="Times New Roman"/>
-                <w:sz w:val="24"/>
-                <w:szCs w:val="24"/>
+                <w:sz w:val="28"/>
+                <w:szCs w:val="28"/>
+                <w:lang w:val="en-US"/>
+              </w:rPr>
+            </w:pPr>
+            <w:r>
+              <w:rPr>
+                <w:rFonts w:ascii="Times New Roman" w:hAnsi="Times New Roman" w:cs="Times New Roman"/>
+                <w:sz w:val="28"/>
+                <w:szCs w:val="28"/>
               </w:rPr>
               <w:t xml:space="preserve"> </w:t>
+            </w:r>
+            <w:r>
+              <w:rPr>
+                <w:rFonts w:ascii="Times New Roman" w:hAnsi="Times New Roman" w:cs="Times New Roman"/>
+                <w:sz w:val="28"/>
+                <w:szCs w:val="28"/>
+                <w:lang w:val="en-US"/>
+              </w:rPr>
+              <w:t>{{scholarships}}</w:t>
             </w:r>
           </w:p>
         </w:tc>
@@ -1387,8 +1523,8 @@
               <w:jc w:val="center"/>
               <w:rPr>
                 <w:rFonts w:ascii="Times New Roman" w:hAnsi="Times New Roman" w:cs="Times New Roman"/>
-                <w:sz w:val="24"/>
-                <w:szCs w:val="24"/>
+                <w:sz w:val="28"/>
+                <w:szCs w:val="28"/>
               </w:rPr>
             </w:pPr>
           </w:p>
@@ -1405,15 +1541,15 @@
               <w:jc w:val="center"/>
               <w:rPr>
                 <w:rFonts w:ascii="Times New Roman" w:hAnsi="Times New Roman" w:cs="Times New Roman"/>
-                <w:sz w:val="24"/>
-                <w:szCs w:val="24"/>
-              </w:rPr>
-            </w:pPr>
-            <w:r>
-              <w:rPr>
-                <w:rFonts w:ascii="Times New Roman" w:hAnsi="Times New Roman" w:cs="Times New Roman"/>
-                <w:sz w:val="24"/>
-                <w:szCs w:val="24"/>
+                <w:sz w:val="28"/>
+                <w:szCs w:val="28"/>
+              </w:rPr>
+            </w:pPr>
+            <w:r>
+              <w:rPr>
+                <w:rFonts w:ascii="Times New Roman" w:hAnsi="Times New Roman" w:cs="Times New Roman"/>
+                <w:sz w:val="28"/>
+                <w:szCs w:val="28"/>
               </w:rPr>
               <w:t>Оформлено соискательство, сданные экзамены кандидатского минимума</w:t>
             </w:r>
@@ -1431,10 +1567,20 @@
               <w:jc w:val="center"/>
               <w:rPr>
                 <w:rFonts w:ascii="Times New Roman" w:hAnsi="Times New Roman" w:cs="Times New Roman"/>
-                <w:sz w:val="24"/>
-                <w:szCs w:val="24"/>
-              </w:rPr>
-            </w:pPr>
+                <w:sz w:val="28"/>
+                <w:szCs w:val="28"/>
+                <w:lang w:val="en-US"/>
+              </w:rPr>
+            </w:pPr>
+            <w:r>
+              <w:rPr>
+                <w:rFonts w:ascii="Times New Roman" w:hAnsi="Times New Roman" w:cs="Times New Roman"/>
+                <w:sz w:val="28"/>
+                <w:szCs w:val="28"/>
+                <w:lang w:val="en-US"/>
+              </w:rPr>
+              <w:t>{{candidate_exams}}</w:t>
+            </w:r>
           </w:p>
         </w:tc>
       </w:tr>
@@ -1459,8 +1605,8 @@
               <w:jc w:val="center"/>
               <w:rPr>
                 <w:rFonts w:ascii="Times New Roman" w:hAnsi="Times New Roman" w:cs="Times New Roman"/>
-                <w:sz w:val="24"/>
-                <w:szCs w:val="24"/>
+                <w:sz w:val="28"/>
+                <w:szCs w:val="28"/>
               </w:rPr>
             </w:pPr>
           </w:p>
@@ -1477,15 +1623,15 @@
               <w:jc w:val="center"/>
               <w:rPr>
                 <w:rFonts w:ascii="Times New Roman" w:hAnsi="Times New Roman" w:cs="Times New Roman"/>
-                <w:sz w:val="24"/>
-                <w:szCs w:val="24"/>
-              </w:rPr>
-            </w:pPr>
-            <w:r>
-              <w:rPr>
-                <w:rFonts w:ascii="Times New Roman" w:hAnsi="Times New Roman" w:cs="Times New Roman"/>
-                <w:sz w:val="24"/>
-                <w:szCs w:val="24"/>
+                <w:sz w:val="28"/>
+                <w:szCs w:val="28"/>
+              </w:rPr>
+            </w:pPr>
+            <w:r>
+              <w:rPr>
+                <w:rFonts w:ascii="Times New Roman" w:hAnsi="Times New Roman" w:cs="Times New Roman"/>
+                <w:sz w:val="28"/>
+                <w:szCs w:val="28"/>
               </w:rPr>
               <w:t>Наличие спортивных достижений, разрядов</w:t>
             </w:r>
@@ -1503,10 +1649,20 @@
               <w:jc w:val="center"/>
               <w:rPr>
                 <w:rFonts w:ascii="Times New Roman" w:hAnsi="Times New Roman" w:cs="Times New Roman"/>
-                <w:sz w:val="24"/>
-                <w:szCs w:val="24"/>
-              </w:rPr>
-            </w:pPr>
+                <w:sz w:val="28"/>
+                <w:szCs w:val="28"/>
+                <w:lang w:val="en-US"/>
+              </w:rPr>
+            </w:pPr>
+            <w:r>
+              <w:rPr>
+                <w:rFonts w:ascii="Times New Roman" w:hAnsi="Times New Roman" w:cs="Times New Roman"/>
+                <w:sz w:val="28"/>
+                <w:szCs w:val="28"/>
+                <w:lang w:val="en-US"/>
+              </w:rPr>
+              <w:t>{{sporting_achievements}}</w:t>
+            </w:r>
           </w:p>
         </w:tc>
       </w:tr>
@@ -1588,8 +1744,8 @@
       </w:tblPr>
       <w:tblGrid>
         <w:gridCol w:w="703"/>
-        <w:gridCol w:w="5104"/>
-        <w:gridCol w:w="3538"/>
+        <w:gridCol w:w="5101"/>
+        <w:gridCol w:w="3541"/>
       </w:tblGrid>
       <w:tr>
         <w:trPr>
@@ -1612,8 +1768,8 @@
               <w:jc w:val="center"/>
               <w:rPr>
                 <w:rFonts w:ascii="Times New Roman" w:hAnsi="Times New Roman" w:cs="Times New Roman"/>
-                <w:sz w:val="24"/>
-                <w:szCs w:val="24"/>
+                <w:sz w:val="28"/>
+                <w:szCs w:val="28"/>
               </w:rPr>
             </w:pPr>
           </w:p>
@@ -1630,15 +1786,15 @@
               <w:jc w:val="center"/>
               <w:rPr>
                 <w:rFonts w:ascii="Times New Roman" w:hAnsi="Times New Roman" w:cs="Times New Roman"/>
-                <w:sz w:val="24"/>
-                <w:szCs w:val="24"/>
-              </w:rPr>
-            </w:pPr>
-            <w:r>
-              <w:rPr>
-                <w:rFonts w:ascii="Times New Roman" w:hAnsi="Times New Roman" w:cs="Times New Roman"/>
-                <w:sz w:val="24"/>
-                <w:szCs w:val="24"/>
+                <w:sz w:val="28"/>
+                <w:szCs w:val="28"/>
+              </w:rPr>
+            </w:pPr>
+            <w:r>
+              <w:rPr>
+                <w:rFonts w:ascii="Times New Roman" w:hAnsi="Times New Roman" w:cs="Times New Roman"/>
+                <w:sz w:val="28"/>
+                <w:szCs w:val="28"/>
               </w:rPr>
               <w:t>Планируемые направления исследования (научной деятельности)</w:t>
             </w:r>
@@ -1656,8 +1812,8 @@
               <w:jc w:val="center"/>
               <w:rPr>
                 <w:rFonts w:ascii="Times New Roman" w:hAnsi="Times New Roman" w:cs="Times New Roman"/>
-                <w:sz w:val="24"/>
-                <w:szCs w:val="24"/>
+                <w:sz w:val="28"/>
+                <w:szCs w:val="28"/>
               </w:rPr>
             </w:pPr>
           </w:p>
@@ -1684,8 +1840,8 @@
               <w:jc w:val="center"/>
               <w:rPr>
                 <w:rFonts w:ascii="Times New Roman" w:hAnsi="Times New Roman" w:cs="Times New Roman"/>
-                <w:sz w:val="24"/>
-                <w:szCs w:val="24"/>
+                <w:sz w:val="28"/>
+                <w:szCs w:val="28"/>
               </w:rPr>
             </w:pPr>
           </w:p>
@@ -1702,15 +1858,15 @@
               <w:jc w:val="center"/>
               <w:rPr>
                 <w:rFonts w:ascii="Times New Roman" w:hAnsi="Times New Roman" w:cs="Times New Roman"/>
-                <w:sz w:val="24"/>
-                <w:szCs w:val="24"/>
-              </w:rPr>
-            </w:pPr>
-            <w:r>
-              <w:rPr>
-                <w:rFonts w:ascii="Times New Roman" w:hAnsi="Times New Roman" w:cs="Times New Roman"/>
-                <w:sz w:val="24"/>
-                <w:szCs w:val="24"/>
+                <w:sz w:val="28"/>
+                <w:szCs w:val="28"/>
+              </w:rPr>
+            </w:pPr>
+            <w:r>
+              <w:rPr>
+                <w:rFonts w:ascii="Times New Roman" w:hAnsi="Times New Roman" w:cs="Times New Roman"/>
+                <w:sz w:val="28"/>
+                <w:szCs w:val="28"/>
               </w:rPr>
               <w:t>Отношение гражданина к оформлению допуска к сведениям, содержащим государственную тайну (согласен или не согласен, форма допуска 1.2 или 3)</w:t>
             </w:r>
@@ -1728,10 +1884,83 @@
               <w:jc w:val="center"/>
               <w:rPr>
                 <w:rFonts w:ascii="Times New Roman" w:hAnsi="Times New Roman" w:cs="Times New Roman"/>
-                <w:sz w:val="24"/>
-                <w:szCs w:val="24"/>
-              </w:rPr>
-            </w:pPr>
+                <w:sz w:val="28"/>
+                <w:szCs w:val="28"/>
+                <w:lang w:val="en-US"/>
+              </w:rPr>
+            </w:pPr>
+            <w:r>
+              <w:rPr>
+                <w:rFonts w:ascii="Times New Roman" w:hAnsi="Times New Roman" w:cs="Times New Roman"/>
+                <w:sz w:val="28"/>
+                <w:szCs w:val="28"/>
+                <w:lang w:val="en-US"/>
+              </w:rPr>
+              <w:t xml:space="preserve">{% if </w:t>
+            </w:r>
+            <w:r>
+              <w:rPr>
+                <w:rFonts w:ascii="Times New Roman" w:hAnsi="Times New Roman" w:cs="Times New Roman"/>
+                <w:sz w:val="28"/>
+                <w:szCs w:val="28"/>
+                <w:lang w:val="en-US"/>
+              </w:rPr>
+              <w:t xml:space="preserve"> secret</w:t>
+            </w:r>
+            <w:r>
+              <w:rPr>
+                <w:rFonts w:ascii="Times New Roman" w:hAnsi="Times New Roman" w:cs="Times New Roman"/>
+                <w:sz w:val="28"/>
+                <w:szCs w:val="28"/>
+                <w:lang w:val="en-US"/>
+              </w:rPr>
+              <w:t xml:space="preserve"> %}</w:t>
+            </w:r>
+            <w:r>
+              <w:rPr>
+                <w:rFonts w:ascii="Times New Roman" w:hAnsi="Times New Roman" w:cs="Times New Roman"/>
+                <w:sz w:val="28"/>
+                <w:szCs w:val="28"/>
+              </w:rPr>
+              <w:t>Согласен</w:t>
+            </w:r>
+            <w:r>
+              <w:rPr>
+                <w:rFonts w:ascii="Times New Roman" w:hAnsi="Times New Roman" w:cs="Times New Roman"/>
+                <w:sz w:val="28"/>
+                <w:szCs w:val="28"/>
+                <w:lang w:val="en-US"/>
+              </w:rPr>
+              <w:t>{% else %}</w:t>
+            </w:r>
+            <w:r>
+              <w:rPr>
+                <w:rFonts w:ascii="Times New Roman" w:hAnsi="Times New Roman" w:cs="Times New Roman"/>
+                <w:sz w:val="28"/>
+                <w:szCs w:val="28"/>
+              </w:rPr>
+              <w:t>Не согласен</w:t>
+            </w:r>
+            <w:bookmarkStart w:id="0" w:name="_GoBack"/>
+            <w:bookmarkEnd w:id="0"/>
+            <w:r>
+              <w:rPr>
+                <w:rFonts w:ascii="Times New Roman" w:hAnsi="Times New Roman" w:cs="Times New Roman"/>
+                <w:sz w:val="28"/>
+                <w:szCs w:val="28"/>
+                <w:lang w:val="en-US"/>
+              </w:rPr>
+              <w:t>{% endif %</w:t>
+            </w:r>
+            <w:r>
+              <w:rPr>
+                <w:rFonts w:ascii="Times New Roman" w:hAnsi="Times New Roman" w:cs="Times New Roman"/>
+                <w:sz w:val="28"/>
+                <w:szCs w:val="28"/>
+                <w:lang w:val="en-US"/>
+              </w:rPr>
+              <w:t>}</w:t>
+            </w:r>
           </w:p>
         </w:tc>
       </w:tr>
@@ -1757,8 +1986,9 @@
               <w:jc w:val="center"/>
               <w:rPr>
                 <w:rFonts w:ascii="Times New Roman" w:hAnsi="Times New Roman" w:cs="Times New Roman"/>
-                <w:sz w:val="24"/>
-                <w:szCs w:val="24"/>
+                <w:sz w:val="28"/>
+                <w:szCs w:val="28"/>
+                <w:lang w:val="en-US"/>
               </w:rPr>
             </w:pPr>
           </w:p>
@@ -1775,15 +2005,15 @@
               <w:jc w:val="center"/>
               <w:rPr>
                 <w:rFonts w:ascii="Times New Roman" w:hAnsi="Times New Roman" w:cs="Times New Roman"/>
-                <w:sz w:val="24"/>
-                <w:szCs w:val="24"/>
-              </w:rPr>
-            </w:pPr>
-            <w:r>
-              <w:rPr>
-                <w:rFonts w:ascii="Times New Roman" w:hAnsi="Times New Roman" w:cs="Times New Roman"/>
-                <w:sz w:val="24"/>
-                <w:szCs w:val="24"/>
+                <w:sz w:val="28"/>
+                <w:szCs w:val="28"/>
+              </w:rPr>
+            </w:pPr>
+            <w:r>
+              <w:rPr>
+                <w:rFonts w:ascii="Times New Roman" w:hAnsi="Times New Roman" w:cs="Times New Roman"/>
+                <w:sz w:val="28"/>
+                <w:szCs w:val="28"/>
               </w:rPr>
               <w:t>Увлечения, хобби</w:t>
             </w:r>
@@ -1801,10 +2031,20 @@
               <w:jc w:val="center"/>
               <w:rPr>
                 <w:rFonts w:ascii="Times New Roman" w:hAnsi="Times New Roman" w:cs="Times New Roman"/>
-                <w:sz w:val="24"/>
-                <w:szCs w:val="24"/>
-              </w:rPr>
-            </w:pPr>
+                <w:sz w:val="28"/>
+                <w:szCs w:val="28"/>
+                <w:lang w:val="en-US"/>
+              </w:rPr>
+            </w:pPr>
+            <w:r>
+              <w:rPr>
+                <w:rFonts w:ascii="Times New Roman" w:hAnsi="Times New Roman" w:cs="Times New Roman"/>
+                <w:sz w:val="28"/>
+                <w:szCs w:val="28"/>
+                <w:lang w:val="en-US"/>
+              </w:rPr>
+              <w:t>{{hobby}}</w:t>
+            </w:r>
           </w:p>
         </w:tc>
       </w:tr>
@@ -1830,8 +2070,8 @@
               <w:jc w:val="center"/>
               <w:rPr>
                 <w:rFonts w:ascii="Times New Roman" w:hAnsi="Times New Roman" w:cs="Times New Roman"/>
-                <w:sz w:val="24"/>
-                <w:szCs w:val="24"/>
+                <w:sz w:val="28"/>
+                <w:szCs w:val="28"/>
               </w:rPr>
             </w:pPr>
           </w:p>
@@ -1848,23 +2088,23 @@
               <w:jc w:val="center"/>
               <w:rPr>
                 <w:rFonts w:ascii="Times New Roman" w:hAnsi="Times New Roman" w:cs="Times New Roman"/>
-                <w:sz w:val="24"/>
-                <w:szCs w:val="24"/>
-              </w:rPr>
-            </w:pPr>
-            <w:r>
-              <w:rPr>
-                <w:rFonts w:ascii="Times New Roman" w:hAnsi="Times New Roman" w:cs="Times New Roman"/>
-                <w:sz w:val="24"/>
-                <w:szCs w:val="24"/>
+                <w:sz w:val="28"/>
+                <w:szCs w:val="28"/>
+              </w:rPr>
+            </w:pPr>
+            <w:r>
+              <w:rPr>
+                <w:rFonts w:ascii="Times New Roman" w:hAnsi="Times New Roman" w:cs="Times New Roman"/>
+                <w:sz w:val="28"/>
+                <w:szCs w:val="28"/>
               </w:rPr>
               <w:t>Дополнительная информация (заполняется</w:t>
             </w:r>
             <w:r>
               <w:rPr>
                 <w:rFonts w:ascii="Times New Roman" w:hAnsi="Times New Roman" w:cs="Times New Roman"/>
-                <w:sz w:val="24"/>
-                <w:szCs w:val="24"/>
+                <w:sz w:val="28"/>
+                <w:szCs w:val="28"/>
               </w:rPr>
               <w:br/>
               <w:t>призывником)</w:t>
@@ -1883,10 +2123,20 @@
               <w:jc w:val="center"/>
               <w:rPr>
                 <w:rFonts w:ascii="Times New Roman" w:hAnsi="Times New Roman" w:cs="Times New Roman"/>
-                <w:sz w:val="24"/>
-                <w:szCs w:val="24"/>
-              </w:rPr>
-            </w:pPr>
+                <w:sz w:val="28"/>
+                <w:szCs w:val="28"/>
+                <w:lang w:val="en-US"/>
+              </w:rPr>
+            </w:pPr>
+            <w:r>
+              <w:rPr>
+                <w:rFonts w:ascii="Times New Roman" w:hAnsi="Times New Roman" w:cs="Times New Roman"/>
+                <w:sz w:val="28"/>
+                <w:szCs w:val="28"/>
+                <w:lang w:val="en-US"/>
+              </w:rPr>
+              <w:t>{{other_information}}</w:t>
+            </w:r>
           </w:p>
         </w:tc>
       </w:tr>

--- a/science_selection/static/docx/templates/sample_app.docx
+++ b/science_selection/static/docx/templates/sample_app.docx
@@ -430,9 +430,9 @@
         <w:tblLook w:val="04A0" w:firstRow="1" w:lastRow="0" w:firstColumn="1" w:lastColumn="0" w:noHBand="0" w:noVBand="1"/>
       </w:tblPr>
       <w:tblGrid>
-        <w:gridCol w:w="704"/>
+        <w:gridCol w:w="703"/>
         <w:gridCol w:w="5099"/>
-        <w:gridCol w:w="3542"/>
+        <w:gridCol w:w="3543"/>
       </w:tblGrid>
       <w:tr>
         <w:trPr>
@@ -605,6 +605,7 @@
               </w:rPr>
               <w:t>{{</w:t>
             </w:r>
+            <w:proofErr w:type="spellStart"/>
             <w:r>
               <w:rPr>
                 <w:rFonts w:ascii="Times New Roman" w:hAnsi="Times New Roman" w:cs="Times New Roman"/>
@@ -623,6 +624,7 @@
               </w:rPr>
               <w:t>_name</w:t>
             </w:r>
+            <w:proofErr w:type="spellEnd"/>
             <w:r>
               <w:rPr>
                 <w:rFonts w:ascii="Times New Roman" w:hAnsi="Times New Roman" w:cs="Times New Roman"/>
@@ -639,16 +641,56 @@
                 <w:szCs w:val="28"/>
                 <w:lang w:val="en-US"/>
               </w:rPr>
-              <w:t>, {{first</w:t>
-            </w:r>
-            <w:r>
-              <w:rPr>
-                <w:rFonts w:ascii="Times New Roman" w:hAnsi="Times New Roman" w:cs="Times New Roman"/>
-                <w:sz w:val="28"/>
-                <w:szCs w:val="28"/>
-                <w:lang w:val="en-US"/>
-              </w:rPr>
-              <w:t>_name}}, {{father_name}}, {{phone}}</w:t>
+              <w:t>, {{</w:t>
+            </w:r>
+            <w:proofErr w:type="spellStart"/>
+            <w:r>
+              <w:rPr>
+                <w:rFonts w:ascii="Times New Roman" w:hAnsi="Times New Roman" w:cs="Times New Roman"/>
+                <w:sz w:val="28"/>
+                <w:szCs w:val="28"/>
+                <w:lang w:val="en-US"/>
+              </w:rPr>
+              <w:t>first</w:t>
+            </w:r>
+            <w:r>
+              <w:rPr>
+                <w:rFonts w:ascii="Times New Roman" w:hAnsi="Times New Roman" w:cs="Times New Roman"/>
+                <w:sz w:val="28"/>
+                <w:szCs w:val="28"/>
+                <w:lang w:val="en-US"/>
+              </w:rPr>
+              <w:t>_name</w:t>
+            </w:r>
+            <w:proofErr w:type="spellEnd"/>
+            <w:r>
+              <w:rPr>
+                <w:rFonts w:ascii="Times New Roman" w:hAnsi="Times New Roman" w:cs="Times New Roman"/>
+                <w:sz w:val="28"/>
+                <w:szCs w:val="28"/>
+                <w:lang w:val="en-US"/>
+              </w:rPr>
+              <w:t>}}, {{</w:t>
+            </w:r>
+            <w:proofErr w:type="spellStart"/>
+            <w:r>
+              <w:rPr>
+                <w:rFonts w:ascii="Times New Roman" w:hAnsi="Times New Roman" w:cs="Times New Roman"/>
+                <w:sz w:val="28"/>
+                <w:szCs w:val="28"/>
+                <w:lang w:val="en-US"/>
+              </w:rPr>
+              <w:t>father_name</w:t>
+            </w:r>
+            <w:proofErr w:type="spellEnd"/>
+            <w:r>
+              <w:rPr>
+                <w:rFonts w:ascii="Times New Roman" w:hAnsi="Times New Roman" w:cs="Times New Roman"/>
+                <w:sz w:val="28"/>
+                <w:szCs w:val="28"/>
+                <w:lang w:val="en-US"/>
+              </w:rPr>
+              <w:t>}}, {{phone}}</w:t>
             </w:r>
           </w:p>
         </w:tc>
@@ -731,7 +773,47 @@
                 <w:szCs w:val="28"/>
                 <w:lang w:val="en-US"/>
               </w:rPr>
-              <w:t>{{birth_day}}, {{birth_place}}</w:t>
+              <w:t>{{</w:t>
+            </w:r>
+            <w:proofErr w:type="spellStart"/>
+            <w:r>
+              <w:rPr>
+                <w:rFonts w:ascii="Times New Roman" w:hAnsi="Times New Roman" w:cs="Times New Roman"/>
+                <w:sz w:val="28"/>
+                <w:szCs w:val="28"/>
+                <w:lang w:val="en-US"/>
+              </w:rPr>
+              <w:t>birth_day</w:t>
+            </w:r>
+            <w:proofErr w:type="spellEnd"/>
+            <w:r>
+              <w:rPr>
+                <w:rFonts w:ascii="Times New Roman" w:hAnsi="Times New Roman" w:cs="Times New Roman"/>
+                <w:sz w:val="28"/>
+                <w:szCs w:val="28"/>
+                <w:lang w:val="en-US"/>
+              </w:rPr>
+              <w:t>}}, {{</w:t>
+            </w:r>
+            <w:proofErr w:type="spellStart"/>
+            <w:r>
+              <w:rPr>
+                <w:rFonts w:ascii="Times New Roman" w:hAnsi="Times New Roman" w:cs="Times New Roman"/>
+                <w:sz w:val="28"/>
+                <w:szCs w:val="28"/>
+                <w:lang w:val="en-US"/>
+              </w:rPr>
+              <w:t>birth_place</w:t>
+            </w:r>
+            <w:proofErr w:type="spellEnd"/>
+            <w:r>
+              <w:rPr>
+                <w:rFonts w:ascii="Times New Roman" w:hAnsi="Times New Roman" w:cs="Times New Roman"/>
+                <w:sz w:val="28"/>
+                <w:szCs w:val="28"/>
+                <w:lang w:val="en-US"/>
+              </w:rPr>
+              <w:t>}}</w:t>
             </w:r>
           </w:p>
         </w:tc>
@@ -896,7 +978,17 @@
                 <w:szCs w:val="28"/>
                 <w:lang w:val="en-US"/>
               </w:rPr>
-              <w:t>{{military_commi</w:t>
+              <w:t>{{</w:t>
+            </w:r>
+            <w:proofErr w:type="spellStart"/>
+            <w:r>
+              <w:rPr>
+                <w:rFonts w:ascii="Times New Roman" w:hAnsi="Times New Roman" w:cs="Times New Roman"/>
+                <w:sz w:val="28"/>
+                <w:szCs w:val="28"/>
+                <w:lang w:val="en-US"/>
+              </w:rPr>
+              <w:t>military_commi</w:t>
             </w:r>
             <w:r>
               <w:rPr>
@@ -914,7 +1006,17 @@
                 <w:szCs w:val="28"/>
                 <w:lang w:val="en-US"/>
               </w:rPr>
-              <w:t>sariat}}</w:t>
+              <w:t>sariat</w:t>
+            </w:r>
+            <w:proofErr w:type="spellEnd"/>
+            <w:r>
+              <w:rPr>
+                <w:rFonts w:ascii="Times New Roman" w:hAnsi="Times New Roman" w:cs="Times New Roman"/>
+                <w:sz w:val="28"/>
+                <w:szCs w:val="28"/>
+                <w:lang w:val="en-US"/>
+              </w:rPr>
+              <w:t>}}</w:t>
             </w:r>
           </w:p>
         </w:tc>
@@ -996,7 +1098,27 @@
                 <w:szCs w:val="28"/>
                 <w:lang w:val="en-US"/>
               </w:rPr>
-              <w:t>{{group_of_health}}</w:t>
+              <w:t>{{</w:t>
+            </w:r>
+            <w:proofErr w:type="spellStart"/>
+            <w:r>
+              <w:rPr>
+                <w:rFonts w:ascii="Times New Roman" w:hAnsi="Times New Roman" w:cs="Times New Roman"/>
+                <w:sz w:val="28"/>
+                <w:szCs w:val="28"/>
+                <w:lang w:val="en-US"/>
+              </w:rPr>
+              <w:t>group_of_health</w:t>
+            </w:r>
+            <w:proofErr w:type="spellEnd"/>
+            <w:r>
+              <w:rPr>
+                <w:rFonts w:ascii="Times New Roman" w:hAnsi="Times New Roman" w:cs="Times New Roman"/>
+                <w:sz w:val="28"/>
+                <w:szCs w:val="28"/>
+                <w:lang w:val="en-US"/>
+              </w:rPr>
+              <w:t>}}</w:t>
             </w:r>
           </w:p>
         </w:tc>
@@ -1233,8 +1355,176 @@
                 <w:rFonts w:ascii="Times New Roman" w:hAnsi="Times New Roman" w:cs="Times New Roman"/>
                 <w:sz w:val="28"/>
                 <w:szCs w:val="28"/>
-              </w:rPr>
-            </w:pPr>
+                <w:lang w:val="en-US"/>
+              </w:rPr>
+            </w:pPr>
+            <w:r>
+              <w:rPr>
+                <w:rFonts w:ascii="Times New Roman" w:hAnsi="Times New Roman" w:cs="Times New Roman"/>
+                <w:sz w:val="28"/>
+                <w:szCs w:val="28"/>
+                <w:lang w:val="en-US"/>
+              </w:rPr>
+              <w:t xml:space="preserve">{% </w:t>
+            </w:r>
+            <w:r>
+              <w:rPr>
+                <w:rFonts w:ascii="Times New Roman" w:hAnsi="Times New Roman" w:cs="Times New Roman"/>
+                <w:sz w:val="28"/>
+                <w:szCs w:val="28"/>
+                <w:lang w:val="en-US"/>
+              </w:rPr>
+              <w:t>if</w:t>
+            </w:r>
+            <w:r>
+              <w:rPr>
+                <w:rFonts w:ascii="Times New Roman" w:hAnsi="Times New Roman" w:cs="Times New Roman"/>
+                <w:sz w:val="28"/>
+                <w:szCs w:val="28"/>
+                <w:lang w:val="en-US"/>
+              </w:rPr>
+              <w:t xml:space="preserve">  </w:t>
+            </w:r>
+            <w:proofErr w:type="spellStart"/>
+            <w:r>
+              <w:rPr>
+                <w:rFonts w:ascii="Times New Roman" w:hAnsi="Times New Roman" w:cs="Times New Roman"/>
+                <w:sz w:val="28"/>
+                <w:szCs w:val="28"/>
+                <w:lang w:val="en-US"/>
+              </w:rPr>
+              <w:t>is_ended</w:t>
+            </w:r>
+            <w:proofErr w:type="spellEnd"/>
+            <w:r>
+              <w:rPr>
+                <w:rFonts w:ascii="Times New Roman" w:hAnsi="Times New Roman" w:cs="Times New Roman"/>
+                <w:sz w:val="28"/>
+                <w:szCs w:val="28"/>
+                <w:lang w:val="en-US"/>
+              </w:rPr>
+              <w:t xml:space="preserve"> %}</w:t>
+            </w:r>
+            <w:r>
+              <w:rPr>
+                <w:rFonts w:ascii="Times New Roman" w:hAnsi="Times New Roman" w:cs="Times New Roman"/>
+                <w:sz w:val="28"/>
+                <w:szCs w:val="28"/>
+              </w:rPr>
+              <w:t>Окончено</w:t>
+            </w:r>
+            <w:r>
+              <w:rPr>
+                <w:rFonts w:ascii="Times New Roman" w:hAnsi="Times New Roman" w:cs="Times New Roman"/>
+                <w:sz w:val="28"/>
+                <w:szCs w:val="28"/>
+                <w:lang w:val="en-US"/>
+              </w:rPr>
+              <w:t xml:space="preserve">{% </w:t>
+            </w:r>
+            <w:r>
+              <w:rPr>
+                <w:rFonts w:ascii="Times New Roman" w:hAnsi="Times New Roman" w:cs="Times New Roman"/>
+                <w:sz w:val="28"/>
+                <w:szCs w:val="28"/>
+                <w:lang w:val="en-US"/>
+              </w:rPr>
+              <w:t>else</w:t>
+            </w:r>
+            <w:r>
+              <w:rPr>
+                <w:rFonts w:ascii="Times New Roman" w:hAnsi="Times New Roman" w:cs="Times New Roman"/>
+                <w:sz w:val="28"/>
+                <w:szCs w:val="28"/>
+                <w:lang w:val="en-US"/>
+              </w:rPr>
+              <w:t xml:space="preserve"> %}</w:t>
+            </w:r>
+            <w:r>
+              <w:rPr>
+                <w:rFonts w:ascii="Times New Roman" w:hAnsi="Times New Roman" w:cs="Times New Roman"/>
+                <w:sz w:val="28"/>
+                <w:szCs w:val="28"/>
+              </w:rPr>
+              <w:t>Не</w:t>
+            </w:r>
+            <w:r>
+              <w:rPr>
+                <w:rFonts w:ascii="Times New Roman" w:hAnsi="Times New Roman" w:cs="Times New Roman"/>
+                <w:sz w:val="28"/>
+                <w:szCs w:val="28"/>
+                <w:lang w:val="en-US"/>
+              </w:rPr>
+              <w:t xml:space="preserve"> </w:t>
+            </w:r>
+            <w:r>
+              <w:rPr>
+                <w:rFonts w:ascii="Times New Roman" w:hAnsi="Times New Roman" w:cs="Times New Roman"/>
+                <w:sz w:val="28"/>
+                <w:szCs w:val="28"/>
+              </w:rPr>
+              <w:t>окончено</w:t>
+            </w:r>
+            <w:bookmarkStart w:id="0" w:name="_GoBack"/>
+            <w:bookmarkEnd w:id="0"/>
+            <w:r>
+              <w:rPr>
+                <w:rFonts w:ascii="Times New Roman" w:hAnsi="Times New Roman" w:cs="Times New Roman"/>
+                <w:sz w:val="28"/>
+                <w:szCs w:val="28"/>
+                <w:lang w:val="en-US"/>
+              </w:rPr>
+              <w:t xml:space="preserve">{% </w:t>
+            </w:r>
+            <w:proofErr w:type="spellStart"/>
+            <w:r>
+              <w:rPr>
+                <w:rFonts w:ascii="Times New Roman" w:hAnsi="Times New Roman" w:cs="Times New Roman"/>
+                <w:sz w:val="28"/>
+                <w:szCs w:val="28"/>
+                <w:lang w:val="en-US"/>
+              </w:rPr>
+              <w:t>endif</w:t>
+            </w:r>
+            <w:proofErr w:type="spellEnd"/>
+            <w:r>
+              <w:rPr>
+                <w:rFonts w:ascii="Times New Roman" w:hAnsi="Times New Roman" w:cs="Times New Roman"/>
+                <w:sz w:val="28"/>
+                <w:szCs w:val="28"/>
+                <w:lang w:val="en-US"/>
+              </w:rPr>
+              <w:t xml:space="preserve"> %}</w:t>
+            </w:r>
+            <w:r>
+              <w:rPr>
+                <w:rFonts w:ascii="Times New Roman" w:hAnsi="Times New Roman" w:cs="Times New Roman"/>
+                <w:sz w:val="28"/>
+                <w:szCs w:val="28"/>
+                <w:lang w:val="en-US"/>
+              </w:rPr>
+              <w:t>, {{</w:t>
+            </w:r>
+            <w:proofErr w:type="spellStart"/>
+            <w:r>
+              <w:rPr>
+                <w:rFonts w:ascii="Times New Roman" w:hAnsi="Times New Roman" w:cs="Times New Roman"/>
+                <w:sz w:val="28"/>
+                <w:szCs w:val="28"/>
+                <w:lang w:val="en-US"/>
+              </w:rPr>
+              <w:t>name_of_education_doc</w:t>
+            </w:r>
+            <w:proofErr w:type="spellEnd"/>
+            <w:r>
+              <w:rPr>
+                <w:rFonts w:ascii="Times New Roman" w:hAnsi="Times New Roman" w:cs="Times New Roman"/>
+                <w:sz w:val="28"/>
+                <w:szCs w:val="28"/>
+                <w:lang w:val="en-US"/>
+              </w:rPr>
+              <w:t>}}</w:t>
+            </w:r>
           </w:p>
         </w:tc>
       </w:tr>
@@ -1262,6 +1552,7 @@
                 <w:rFonts w:ascii="Times New Roman" w:hAnsi="Times New Roman" w:cs="Times New Roman"/>
                 <w:sz w:val="28"/>
                 <w:szCs w:val="28"/>
+                <w:lang w:val="en-US"/>
               </w:rPr>
             </w:pPr>
           </w:p>
@@ -1316,16 +1607,36 @@
                 <w:szCs w:val="28"/>
                 <w:lang w:val="en-US"/>
               </w:rPr>
-              <w:t>{{theme_of_di</w:t>
-            </w:r>
-            <w:r>
-              <w:rPr>
-                <w:rFonts w:ascii="Times New Roman" w:hAnsi="Times New Roman" w:cs="Times New Roman"/>
-                <w:sz w:val="28"/>
-                <w:szCs w:val="28"/>
-                <w:lang w:val="en-US"/>
-              </w:rPr>
-              <w:t>ploma}}</w:t>
+              <w:t>{{</w:t>
+            </w:r>
+            <w:proofErr w:type="spellStart"/>
+            <w:r>
+              <w:rPr>
+                <w:rFonts w:ascii="Times New Roman" w:hAnsi="Times New Roman" w:cs="Times New Roman"/>
+                <w:sz w:val="28"/>
+                <w:szCs w:val="28"/>
+                <w:lang w:val="en-US"/>
+              </w:rPr>
+              <w:t>theme_of_di</w:t>
+            </w:r>
+            <w:r>
+              <w:rPr>
+                <w:rFonts w:ascii="Times New Roman" w:hAnsi="Times New Roman" w:cs="Times New Roman"/>
+                <w:sz w:val="28"/>
+                <w:szCs w:val="28"/>
+                <w:lang w:val="en-US"/>
+              </w:rPr>
+              <w:t>ploma</w:t>
+            </w:r>
+            <w:proofErr w:type="spellEnd"/>
+            <w:r>
+              <w:rPr>
+                <w:rFonts w:ascii="Times New Roman" w:hAnsi="Times New Roman" w:cs="Times New Roman"/>
+                <w:sz w:val="28"/>
+                <w:szCs w:val="28"/>
+                <w:lang w:val="en-US"/>
+              </w:rPr>
+              <w:t>}}</w:t>
             </w:r>
           </w:p>
         </w:tc>
@@ -1407,7 +1718,27 @@
                 <w:szCs w:val="28"/>
                 <w:lang w:val="en-US"/>
               </w:rPr>
-              <w:t>{{scientific_achivements}}</w:t>
+              <w:t>{{</w:t>
+            </w:r>
+            <w:proofErr w:type="spellStart"/>
+            <w:r>
+              <w:rPr>
+                <w:rFonts w:ascii="Times New Roman" w:hAnsi="Times New Roman" w:cs="Times New Roman"/>
+                <w:sz w:val="28"/>
+                <w:szCs w:val="28"/>
+                <w:lang w:val="en-US"/>
+              </w:rPr>
+              <w:t>scientific_achivements</w:t>
+            </w:r>
+            <w:proofErr w:type="spellEnd"/>
+            <w:r>
+              <w:rPr>
+                <w:rFonts w:ascii="Times New Roman" w:hAnsi="Times New Roman" w:cs="Times New Roman"/>
+                <w:sz w:val="28"/>
+                <w:szCs w:val="28"/>
+                <w:lang w:val="en-US"/>
+              </w:rPr>
+              <w:t>}}</w:t>
             </w:r>
           </w:p>
         </w:tc>
@@ -1579,7 +1910,27 @@
                 <w:szCs w:val="28"/>
                 <w:lang w:val="en-US"/>
               </w:rPr>
-              <w:t>{{candidate_exams}}</w:t>
+              <w:t>{{</w:t>
+            </w:r>
+            <w:proofErr w:type="spellStart"/>
+            <w:r>
+              <w:rPr>
+                <w:rFonts w:ascii="Times New Roman" w:hAnsi="Times New Roman" w:cs="Times New Roman"/>
+                <w:sz w:val="28"/>
+                <w:szCs w:val="28"/>
+                <w:lang w:val="en-US"/>
+              </w:rPr>
+              <w:t>candidate_exams</w:t>
+            </w:r>
+            <w:proofErr w:type="spellEnd"/>
+            <w:r>
+              <w:rPr>
+                <w:rFonts w:ascii="Times New Roman" w:hAnsi="Times New Roman" w:cs="Times New Roman"/>
+                <w:sz w:val="28"/>
+                <w:szCs w:val="28"/>
+                <w:lang w:val="en-US"/>
+              </w:rPr>
+              <w:t>}}</w:t>
             </w:r>
           </w:p>
         </w:tc>
@@ -1661,7 +2012,27 @@
                 <w:szCs w:val="28"/>
                 <w:lang w:val="en-US"/>
               </w:rPr>
-              <w:t>{{sporting_achievements}}</w:t>
+              <w:t>{{</w:t>
+            </w:r>
+            <w:proofErr w:type="spellStart"/>
+            <w:r>
+              <w:rPr>
+                <w:rFonts w:ascii="Times New Roman" w:hAnsi="Times New Roman" w:cs="Times New Roman"/>
+                <w:sz w:val="28"/>
+                <w:szCs w:val="28"/>
+                <w:lang w:val="en-US"/>
+              </w:rPr>
+              <w:t>sporting_achievements</w:t>
+            </w:r>
+            <w:proofErr w:type="spellEnd"/>
+            <w:r>
+              <w:rPr>
+                <w:rFonts w:ascii="Times New Roman" w:hAnsi="Times New Roman" w:cs="Times New Roman"/>
+                <w:sz w:val="28"/>
+                <w:szCs w:val="28"/>
+                <w:lang w:val="en-US"/>
+              </w:rPr>
+              <w:t>}}</w:t>
             </w:r>
           </w:p>
         </w:tc>
@@ -1886,33 +2257,47 @@
                 <w:rFonts w:ascii="Times New Roman" w:hAnsi="Times New Roman" w:cs="Times New Roman"/>
                 <w:sz w:val="28"/>
                 <w:szCs w:val="28"/>
-                <w:lang w:val="en-US"/>
-              </w:rPr>
-            </w:pPr>
-            <w:r>
-              <w:rPr>
-                <w:rFonts w:ascii="Times New Roman" w:hAnsi="Times New Roman" w:cs="Times New Roman"/>
-                <w:sz w:val="28"/>
-                <w:szCs w:val="28"/>
-                <w:lang w:val="en-US"/>
-              </w:rPr>
-              <w:t xml:space="preserve">{% if </w:t>
-            </w:r>
-            <w:r>
-              <w:rPr>
-                <w:rFonts w:ascii="Times New Roman" w:hAnsi="Times New Roman" w:cs="Times New Roman"/>
-                <w:sz w:val="28"/>
-                <w:szCs w:val="28"/>
-                <w:lang w:val="en-US"/>
-              </w:rPr>
-              <w:t xml:space="preserve"> secret</w:t>
-            </w:r>
-            <w:r>
-              <w:rPr>
-                <w:rFonts w:ascii="Times New Roman" w:hAnsi="Times New Roman" w:cs="Times New Roman"/>
-                <w:sz w:val="28"/>
-                <w:szCs w:val="28"/>
-                <w:lang w:val="en-US"/>
+              </w:rPr>
+            </w:pPr>
+            <w:r>
+              <w:rPr>
+                <w:rFonts w:ascii="Times New Roman" w:hAnsi="Times New Roman" w:cs="Times New Roman"/>
+                <w:sz w:val="28"/>
+                <w:szCs w:val="28"/>
+              </w:rPr>
+              <w:t xml:space="preserve">{% </w:t>
+            </w:r>
+            <w:r>
+              <w:rPr>
+                <w:rFonts w:ascii="Times New Roman" w:hAnsi="Times New Roman" w:cs="Times New Roman"/>
+                <w:sz w:val="28"/>
+                <w:szCs w:val="28"/>
+                <w:lang w:val="en-US"/>
+              </w:rPr>
+              <w:t>if</w:t>
+            </w:r>
+            <w:r>
+              <w:rPr>
+                <w:rFonts w:ascii="Times New Roman" w:hAnsi="Times New Roman" w:cs="Times New Roman"/>
+                <w:sz w:val="28"/>
+                <w:szCs w:val="28"/>
+              </w:rPr>
+              <w:t xml:space="preserve">  </w:t>
+            </w:r>
+            <w:r>
+              <w:rPr>
+                <w:rFonts w:ascii="Times New Roman" w:hAnsi="Times New Roman" w:cs="Times New Roman"/>
+                <w:sz w:val="28"/>
+                <w:szCs w:val="28"/>
+                <w:lang w:val="en-US"/>
+              </w:rPr>
+              <w:t>secret</w:t>
+            </w:r>
+            <w:r>
+              <w:rPr>
+                <w:rFonts w:ascii="Times New Roman" w:hAnsi="Times New Roman" w:cs="Times New Roman"/>
+                <w:sz w:val="28"/>
+                <w:szCs w:val="28"/>
               </w:rPr>
               <w:t xml:space="preserve"> %}</w:t>
             </w:r>
@@ -1929,9 +2314,25 @@
                 <w:rFonts w:ascii="Times New Roman" w:hAnsi="Times New Roman" w:cs="Times New Roman"/>
                 <w:sz w:val="28"/>
                 <w:szCs w:val="28"/>
-                <w:lang w:val="en-US"/>
-              </w:rPr>
-              <w:t>{% else %}</w:t>
+              </w:rPr>
+              <w:t xml:space="preserve">{% </w:t>
+            </w:r>
+            <w:r>
+              <w:rPr>
+                <w:rFonts w:ascii="Times New Roman" w:hAnsi="Times New Roman" w:cs="Times New Roman"/>
+                <w:sz w:val="28"/>
+                <w:szCs w:val="28"/>
+                <w:lang w:val="en-US"/>
+              </w:rPr>
+              <w:t>else</w:t>
+            </w:r>
+            <w:r>
+              <w:rPr>
+                <w:rFonts w:ascii="Times New Roman" w:hAnsi="Times New Roman" w:cs="Times New Roman"/>
+                <w:sz w:val="28"/>
+                <w:szCs w:val="28"/>
+              </w:rPr>
+              <w:t xml:space="preserve"> %}</w:t>
             </w:r>
             <w:r>
               <w:rPr>
@@ -1941,23 +2342,38 @@
               </w:rPr>
               <w:t>Не согласен</w:t>
             </w:r>
-            <w:bookmarkStart w:id="0" w:name="_GoBack"/>
-            <w:bookmarkEnd w:id="0"/>
-            <w:r>
-              <w:rPr>
-                <w:rFonts w:ascii="Times New Roman" w:hAnsi="Times New Roman" w:cs="Times New Roman"/>
-                <w:sz w:val="28"/>
-                <w:szCs w:val="28"/>
-                <w:lang w:val="en-US"/>
-              </w:rPr>
-              <w:t>{% endif %</w:t>
-            </w:r>
-            <w:r>
-              <w:rPr>
-                <w:rFonts w:ascii="Times New Roman" w:hAnsi="Times New Roman" w:cs="Times New Roman"/>
-                <w:sz w:val="28"/>
-                <w:szCs w:val="28"/>
-                <w:lang w:val="en-US"/>
+            <w:r>
+              <w:rPr>
+                <w:rFonts w:ascii="Times New Roman" w:hAnsi="Times New Roman" w:cs="Times New Roman"/>
+                <w:sz w:val="28"/>
+                <w:szCs w:val="28"/>
+              </w:rPr>
+              <w:t xml:space="preserve">{% </w:t>
+            </w:r>
+            <w:proofErr w:type="spellStart"/>
+            <w:r>
+              <w:rPr>
+                <w:rFonts w:ascii="Times New Roman" w:hAnsi="Times New Roman" w:cs="Times New Roman"/>
+                <w:sz w:val="28"/>
+                <w:szCs w:val="28"/>
+                <w:lang w:val="en-US"/>
+              </w:rPr>
+              <w:t>endif</w:t>
+            </w:r>
+            <w:proofErr w:type="spellEnd"/>
+            <w:r>
+              <w:rPr>
+                <w:rFonts w:ascii="Times New Roman" w:hAnsi="Times New Roman" w:cs="Times New Roman"/>
+                <w:sz w:val="28"/>
+                <w:szCs w:val="28"/>
+              </w:rPr>
+              <w:t xml:space="preserve"> %</w:t>
+            </w:r>
+            <w:r>
+              <w:rPr>
+                <w:rFonts w:ascii="Times New Roman" w:hAnsi="Times New Roman" w:cs="Times New Roman"/>
+                <w:sz w:val="28"/>
+                <w:szCs w:val="28"/>
               </w:rPr>
               <w:t>}</w:t>
             </w:r>
@@ -1988,7 +2404,6 @@
                 <w:rFonts w:ascii="Times New Roman" w:hAnsi="Times New Roman" w:cs="Times New Roman"/>
                 <w:sz w:val="28"/>
                 <w:szCs w:val="28"/>
-                <w:lang w:val="en-US"/>
               </w:rPr>
             </w:pPr>
           </w:p>
@@ -2135,7 +2550,27 @@
                 <w:szCs w:val="28"/>
                 <w:lang w:val="en-US"/>
               </w:rPr>
-              <w:t>{{other_information}}</w:t>
+              <w:t>{{</w:t>
+            </w:r>
+            <w:proofErr w:type="spellStart"/>
+            <w:r>
+              <w:rPr>
+                <w:rFonts w:ascii="Times New Roman" w:hAnsi="Times New Roman" w:cs="Times New Roman"/>
+                <w:sz w:val="28"/>
+                <w:szCs w:val="28"/>
+                <w:lang w:val="en-US"/>
+              </w:rPr>
+              <w:t>other_information</w:t>
+            </w:r>
+            <w:proofErr w:type="spellEnd"/>
+            <w:r>
+              <w:rPr>
+                <w:rFonts w:ascii="Times New Roman" w:hAnsi="Times New Roman" w:cs="Times New Roman"/>
+                <w:sz w:val="28"/>
+                <w:szCs w:val="28"/>
+                <w:lang w:val="en-US"/>
+              </w:rPr>
+              <w:t>}}</w:t>
             </w:r>
           </w:p>
         </w:tc>
